--- a/0Week/lecture/1day/notes/Git.docx
+++ b/0Week/lecture/1day/notes/Git.docx
@@ -467,6 +467,150 @@
           <w:rtl w:val="0"/>
         </w:rPr>
         <w:t xml:space="preserve">Git pull - takes all of the new commits from a remote repository and add them to the local repository</w:t>
+      </w:r>
+    </w:p>
+    <w:p>
+      <w:pPr>
+        <w:numPr>
+          <w:ilvl w:val="0"/>
+          <w:numId w:val="3"/>
+        </w:numPr>
+        <w:ind w:left="720" w:hanging="360"/>
+        <w:rPr>
+          <w:u w:val="none"/>
+        </w:rPr>
+      </w:pPr>
+      <w:r>
+        <w:rPr>
+          <w:rtl w:val="0"/>
+        </w:rPr>
+        <w:t xml:space="preserve">Collaboration</w:t>
+      </w:r>
+    </w:p>
+    <w:p>
+      <w:pPr>
+        <w:numPr>
+          <w:ilvl w:val="1"/>
+          <w:numId w:val="3"/>
+        </w:numPr>
+        <w:ind w:left="1440" w:hanging="360"/>
+        <w:rPr>
+          <w:u w:val="none"/>
+        </w:rPr>
+      </w:pPr>
+      <w:r>
+        <w:rPr>
+          <w:rtl w:val="0"/>
+        </w:rPr>
+        <w:t xml:space="preserve">This means we are going to be using branches</w:t>
+      </w:r>
+    </w:p>
+    <w:p>
+      <w:pPr>
+        <w:numPr>
+          <w:ilvl w:val="1"/>
+          <w:numId w:val="3"/>
+        </w:numPr>
+        <w:ind w:left="1440" w:hanging="360"/>
+        <w:rPr>
+          <w:u w:val="none"/>
+        </w:rPr>
+      </w:pPr>
+      <w:r>
+        <w:rPr>
+          <w:rtl w:val="0"/>
+        </w:rPr>
+        <w:t xml:space="preserve">They will not prevent merge conflicts, but should make them easier to see and solve</w:t>
+      </w:r>
+    </w:p>
+    <w:p>
+      <w:pPr>
+        <w:numPr>
+          <w:ilvl w:val="1"/>
+          <w:numId w:val="3"/>
+        </w:numPr>
+        <w:ind w:left="1440" w:hanging="360"/>
+        <w:rPr>
+          <w:u w:val="none"/>
+        </w:rPr>
+      </w:pPr>
+      <w:r>
+        <w:rPr>
+          <w:rtl w:val="0"/>
+        </w:rPr>
+        <w:t xml:space="preserve">These are for when you want to add new code, but not modify the code in the master branch, yet</w:t>
+      </w:r>
+    </w:p>
+    <w:p>
+      <w:pPr>
+        <w:numPr>
+          <w:ilvl w:val="1"/>
+          <w:numId w:val="3"/>
+        </w:numPr>
+        <w:ind w:left="1440" w:hanging="360"/>
+        <w:rPr>
+          <w:u w:val="none"/>
+        </w:rPr>
+      </w:pPr>
+      <w:r>
+        <w:rPr>
+          <w:rtl w:val="0"/>
+        </w:rPr>
+        <w:t xml:space="preserve">Git fetch -- it gets all data related to branches from the remote repository and downloads it locally</w:t>
+      </w:r>
+    </w:p>
+    <w:p>
+      <w:pPr>
+        <w:numPr>
+          <w:ilvl w:val="1"/>
+          <w:numId w:val="3"/>
+        </w:numPr>
+        <w:ind w:left="1440" w:hanging="360"/>
+        <w:rPr>
+          <w:u w:val="none"/>
+        </w:rPr>
+      </w:pPr>
+      <w:r>
+        <w:rPr>
+          <w:rtl w:val="0"/>
+        </w:rPr>
+        <w:t xml:space="preserve">Git branch -- like status, can use to make new branches but generally don’t</w:t>
+      </w:r>
+    </w:p>
+    <w:p>
+      <w:pPr>
+        <w:numPr>
+          <w:ilvl w:val="1"/>
+          <w:numId w:val="3"/>
+        </w:numPr>
+        <w:ind w:left="1440" w:hanging="360"/>
+        <w:rPr>
+          <w:u w:val="none"/>
+        </w:rPr>
+      </w:pPr>
+      <w:r>
+        <w:rPr>
+          <w:rtl w:val="0"/>
+        </w:rPr>
+        <w:t xml:space="preserve">Git checkout &lt;branchname&gt;-- this is for swapping between branches, it has a couple important flags. -t -- track a remote branch, -b -- to make a new branch</w:t>
+      </w:r>
+    </w:p>
+    <w:p>
+      <w:pPr>
+        <w:numPr>
+          <w:ilvl w:val="1"/>
+          <w:numId w:val="3"/>
+        </w:numPr>
+        <w:ind w:left="1440" w:hanging="360"/>
+        <w:rPr>
+          <w:u w:val="none"/>
+        </w:rPr>
+      </w:pPr>
+      <w:r>
+        <w:rPr>
+          <w:rtl w:val="0"/>
+        </w:rPr>
+        <w:t xml:space="preserve">Git merge &lt;branchname&gt; -- takes a branch and merges the code into your current branch</w:t>
       </w:r>
     </w:p>
     <w:p>
